--- a/docx/地方法规/西藏/西藏自治区实施《中华人民共和国母婴保健法》办法_20250527_ff808181971b86bf019752e79db03a52.docx
+++ b/docx/地方法规/西藏/西藏自治区实施《中华人民共和国母婴保健法》办法_20250527_ff808181971b86bf019752e79db03a52.docx
@@ -44,8 +44,6 @@
           <w:shd w:val="clear" w:color="auto" w:fill="FFFFFF"/>
         </w:rPr>
       </w:pPr>
-      <w:bookmarkStart w:id="0" w:name="西藏自治区实施《中华人民共和国母婴保健法》办法"/>
-      <w:bookmarkEnd w:id="0"/>
       <w:r>
         <w:rPr>
           <w:rFonts w:hint="eastAsia" w:ascii="方正小标宋简体" w:hAnsi="方正小标宋简体" w:eastAsia="方正小标宋简体" w:cs="方正小标宋简体"/>
@@ -66,8 +64,8 @@
         </w:rPr>
         <w:br w:type="textWrapping"/>
       </w:r>
-      <w:bookmarkStart w:id="38" w:name="_GoBack"/>
-      <w:bookmarkEnd w:id="38"/>
+      <w:bookmarkStart w:id="0" w:name="_GoBack"/>
+      <w:bookmarkEnd w:id="0"/>
       <w:r>
         <w:rPr>
           <w:rFonts w:hint="eastAsia" w:ascii="方正小标宋简体" w:hAnsi="方正小标宋简体" w:eastAsia="方正小标宋简体" w:cs="方正小标宋简体"/>
@@ -100,8 +98,6 @@
           <w:shd w:val="clear" w:color="auto" w:fill="FFFFFF"/>
         </w:rPr>
       </w:pPr>
-      <w:bookmarkStart w:id="1" w:name="题注"/>
-      <w:bookmarkEnd w:id="1"/>
       <w:r>
         <w:rPr>
           <w:rFonts w:hint="eastAsia" w:ascii="Times New Roman" w:hAnsi="Times New Roman" w:eastAsia="楷体_GB2312" w:cs="楷体_GB2312"/>
@@ -131,8 +127,6 @@
           <w:rFonts w:ascii="Times New Roman" w:hAnsi="Times New Roman"/>
         </w:rPr>
       </w:pPr>
-      <w:bookmarkStart w:id="2" w:name="目录"/>
-      <w:bookmarkEnd w:id="2"/>
       <w:r>
         <w:rPr>
           <w:rFonts w:ascii="Times New Roman" w:hAnsi="Times New Roman" w:eastAsia="楷体_GB2312" w:cs="楷体_GB2312"/>
@@ -317,8 +311,6 @@
           <w:szCs w:val="32"/>
         </w:rPr>
       </w:pPr>
-      <w:bookmarkStart w:id="3" w:name="第一章 总则"/>
-      <w:bookmarkEnd w:id="3"/>
       <w:r>
         <w:rPr>
           <w:rFonts w:hint="eastAsia" w:ascii="Times New Roman" w:hAnsi="Times New Roman" w:eastAsia="黑体" w:cs="黑体"/>
@@ -344,8 +336,6 @@
           <w:szCs w:val="32"/>
         </w:rPr>
       </w:pPr>
-      <w:bookmarkStart w:id="4" w:name="第一条"/>
-      <w:bookmarkEnd w:id="4"/>
       <w:r>
         <w:rPr>
           <w:rFonts w:hint="eastAsia" w:ascii="Times New Roman" w:hAnsi="Times New Roman" w:eastAsia="黑体" w:cs="黑体"/>
@@ -372,8 +362,6 @@
           <w:szCs w:val="32"/>
         </w:rPr>
       </w:pPr>
-      <w:bookmarkStart w:id="5" w:name="第二条"/>
-      <w:bookmarkEnd w:id="5"/>
       <w:r>
         <w:rPr>
           <w:rFonts w:hint="eastAsia" w:ascii="Times New Roman" w:hAnsi="Times New Roman" w:eastAsia="黑体" w:cs="黑体"/>
@@ -400,8 +388,6 @@
           <w:szCs w:val="32"/>
         </w:rPr>
       </w:pPr>
-      <w:bookmarkStart w:id="6" w:name="第三条"/>
-      <w:bookmarkEnd w:id="6"/>
       <w:r>
         <w:rPr>
           <w:rFonts w:hint="eastAsia" w:ascii="Times New Roman" w:hAnsi="Times New Roman" w:eastAsia="黑体" w:cs="黑体"/>
@@ -471,8 +457,6 @@
           <w:szCs w:val="32"/>
         </w:rPr>
       </w:pPr>
-      <w:bookmarkStart w:id="7" w:name="第二章 母婴保健"/>
-      <w:bookmarkEnd w:id="7"/>
       <w:r>
         <w:rPr>
           <w:rFonts w:hint="eastAsia" w:ascii="Times New Roman" w:hAnsi="Times New Roman" w:eastAsia="黑体" w:cs="黑体"/>
@@ -498,8 +482,6 @@
           <w:szCs w:val="32"/>
         </w:rPr>
       </w:pPr>
-      <w:bookmarkStart w:id="8" w:name="第四条"/>
-      <w:bookmarkEnd w:id="8"/>
       <w:r>
         <w:rPr>
           <w:rFonts w:hint="eastAsia" w:ascii="Times New Roman" w:hAnsi="Times New Roman" w:eastAsia="黑体" w:cs="黑体"/>
@@ -526,8 +508,6 @@
           <w:szCs w:val="32"/>
         </w:rPr>
       </w:pPr>
-      <w:bookmarkStart w:id="9" w:name="第五条"/>
-      <w:bookmarkEnd w:id="9"/>
       <w:r>
         <w:rPr>
           <w:rFonts w:hint="eastAsia" w:ascii="Times New Roman" w:hAnsi="Times New Roman" w:eastAsia="黑体" w:cs="黑体"/>
@@ -590,8 +570,6 @@
           <w:szCs w:val="32"/>
         </w:rPr>
       </w:pPr>
-      <w:bookmarkStart w:id="10" w:name="第六条"/>
-      <w:bookmarkEnd w:id="10"/>
       <w:r>
         <w:rPr>
           <w:rFonts w:hint="eastAsia" w:ascii="Times New Roman" w:hAnsi="Times New Roman" w:eastAsia="黑体" w:cs="黑体"/>
@@ -690,8 +668,6 @@
           <w:szCs w:val="32"/>
         </w:rPr>
       </w:pPr>
-      <w:bookmarkStart w:id="11" w:name="第七条"/>
-      <w:bookmarkEnd w:id="11"/>
       <w:r>
         <w:rPr>
           <w:rFonts w:hint="eastAsia" w:ascii="Times New Roman" w:hAnsi="Times New Roman" w:eastAsia="黑体" w:cs="黑体"/>
@@ -718,8 +694,6 @@
           <w:szCs w:val="32"/>
         </w:rPr>
       </w:pPr>
-      <w:bookmarkStart w:id="12" w:name="第八条"/>
-      <w:bookmarkEnd w:id="12"/>
       <w:r>
         <w:rPr>
           <w:rFonts w:hint="eastAsia" w:ascii="Times New Roman" w:hAnsi="Times New Roman" w:eastAsia="黑体" w:cs="黑体"/>
@@ -746,8 +720,6 @@
           <w:szCs w:val="32"/>
         </w:rPr>
       </w:pPr>
-      <w:bookmarkStart w:id="13" w:name="第九条"/>
-      <w:bookmarkEnd w:id="13"/>
       <w:r>
         <w:rPr>
           <w:rFonts w:hint="eastAsia" w:ascii="Times New Roman" w:hAnsi="Times New Roman" w:eastAsia="黑体" w:cs="黑体"/>
@@ -774,8 +746,6 @@
           <w:szCs w:val="32"/>
         </w:rPr>
       </w:pPr>
-      <w:bookmarkStart w:id="14" w:name="第十条"/>
-      <w:bookmarkEnd w:id="14"/>
       <w:r>
         <w:rPr>
           <w:rFonts w:hint="eastAsia" w:ascii="Times New Roman" w:hAnsi="Times New Roman" w:eastAsia="黑体" w:cs="黑体"/>
@@ -802,8 +772,6 @@
           <w:szCs w:val="32"/>
         </w:rPr>
       </w:pPr>
-      <w:bookmarkStart w:id="15" w:name="第十一条"/>
-      <w:bookmarkEnd w:id="15"/>
       <w:r>
         <w:rPr>
           <w:rFonts w:hint="eastAsia" w:ascii="Times New Roman" w:hAnsi="Times New Roman" w:eastAsia="黑体" w:cs="黑体"/>
@@ -837,8 +805,6 @@
           <w:szCs w:val="32"/>
         </w:rPr>
       </w:pPr>
-      <w:bookmarkStart w:id="16" w:name="第三章 管理与监督"/>
-      <w:bookmarkEnd w:id="16"/>
       <w:r>
         <w:rPr>
           <w:rFonts w:hint="eastAsia" w:ascii="Times New Roman" w:hAnsi="Times New Roman" w:eastAsia="黑体" w:cs="黑体"/>
@@ -864,8 +830,6 @@
           <w:szCs w:val="32"/>
         </w:rPr>
       </w:pPr>
-      <w:bookmarkStart w:id="17" w:name="第十二条"/>
-      <w:bookmarkEnd w:id="17"/>
       <w:r>
         <w:rPr>
           <w:rFonts w:hint="eastAsia" w:ascii="Times New Roman" w:hAnsi="Times New Roman" w:eastAsia="黑体" w:cs="黑体"/>
@@ -982,8 +946,6 @@
           <w:szCs w:val="32"/>
         </w:rPr>
       </w:pPr>
-      <w:bookmarkStart w:id="18" w:name="第十三条"/>
-      <w:bookmarkEnd w:id="18"/>
       <w:r>
         <w:rPr>
           <w:rFonts w:hint="eastAsia" w:ascii="Times New Roman" w:hAnsi="Times New Roman" w:eastAsia="黑体" w:cs="黑体"/>
@@ -1010,8 +972,6 @@
           <w:szCs w:val="32"/>
         </w:rPr>
       </w:pPr>
-      <w:bookmarkStart w:id="19" w:name="第十四条"/>
-      <w:bookmarkEnd w:id="19"/>
       <w:r>
         <w:rPr>
           <w:rFonts w:hint="eastAsia" w:ascii="Times New Roman" w:hAnsi="Times New Roman" w:eastAsia="黑体" w:cs="黑体"/>
@@ -1038,8 +998,6 @@
           <w:szCs w:val="32"/>
         </w:rPr>
       </w:pPr>
-      <w:bookmarkStart w:id="20" w:name="第十五条"/>
-      <w:bookmarkEnd w:id="20"/>
       <w:r>
         <w:rPr>
           <w:rFonts w:hint="eastAsia" w:ascii="Times New Roman" w:hAnsi="Times New Roman" w:eastAsia="黑体" w:cs="黑体"/>
@@ -1066,8 +1024,6 @@
           <w:szCs w:val="32"/>
         </w:rPr>
       </w:pPr>
-      <w:bookmarkStart w:id="21" w:name="第十六条"/>
-      <w:bookmarkEnd w:id="21"/>
       <w:r>
         <w:rPr>
           <w:rFonts w:hint="eastAsia" w:ascii="Times New Roman" w:hAnsi="Times New Roman" w:eastAsia="黑体" w:cs="黑体"/>
@@ -1094,8 +1050,6 @@
           <w:szCs w:val="32"/>
         </w:rPr>
       </w:pPr>
-      <w:bookmarkStart w:id="22" w:name="第十七条"/>
-      <w:bookmarkEnd w:id="22"/>
       <w:r>
         <w:rPr>
           <w:rFonts w:hint="eastAsia" w:ascii="Times New Roman" w:hAnsi="Times New Roman" w:eastAsia="黑体" w:cs="黑体"/>
@@ -1122,8 +1076,6 @@
           <w:szCs w:val="32"/>
         </w:rPr>
       </w:pPr>
-      <w:bookmarkStart w:id="23" w:name="第十八条"/>
-      <w:bookmarkEnd w:id="23"/>
       <w:r>
         <w:rPr>
           <w:rFonts w:hint="eastAsia" w:ascii="Times New Roman" w:hAnsi="Times New Roman" w:eastAsia="黑体" w:cs="黑体"/>
@@ -1150,8 +1102,6 @@
           <w:szCs w:val="32"/>
         </w:rPr>
       </w:pPr>
-      <w:bookmarkStart w:id="24" w:name="第十九条"/>
-      <w:bookmarkEnd w:id="24"/>
       <w:r>
         <w:rPr>
           <w:rFonts w:hint="eastAsia" w:ascii="Times New Roman" w:hAnsi="Times New Roman" w:eastAsia="黑体" w:cs="黑体"/>
@@ -1178,8 +1128,6 @@
           <w:szCs w:val="32"/>
         </w:rPr>
       </w:pPr>
-      <w:bookmarkStart w:id="25" w:name="第二十条"/>
-      <w:bookmarkEnd w:id="25"/>
       <w:r>
         <w:rPr>
           <w:rFonts w:hint="eastAsia" w:ascii="Times New Roman" w:hAnsi="Times New Roman" w:eastAsia="黑体" w:cs="黑体"/>
@@ -1242,8 +1190,6 @@
           <w:szCs w:val="32"/>
         </w:rPr>
       </w:pPr>
-      <w:bookmarkStart w:id="26" w:name="第二十一条"/>
-      <w:bookmarkEnd w:id="26"/>
       <w:r>
         <w:rPr>
           <w:rFonts w:hint="eastAsia" w:ascii="Times New Roman" w:hAnsi="Times New Roman" w:eastAsia="黑体" w:cs="黑体"/>
@@ -1331,8 +1277,6 @@
           <w:szCs w:val="32"/>
         </w:rPr>
       </w:pPr>
-      <w:bookmarkStart w:id="27" w:name="第四章 奖励与处罚"/>
-      <w:bookmarkEnd w:id="27"/>
       <w:r>
         <w:rPr>
           <w:rFonts w:hint="eastAsia" w:ascii="Times New Roman" w:hAnsi="Times New Roman" w:eastAsia="黑体" w:cs="黑体"/>
@@ -1358,8 +1302,6 @@
           <w:szCs w:val="32"/>
         </w:rPr>
       </w:pPr>
-      <w:bookmarkStart w:id="28" w:name="第二十二条"/>
-      <w:bookmarkEnd w:id="28"/>
       <w:r>
         <w:rPr>
           <w:rFonts w:hint="eastAsia" w:ascii="Times New Roman" w:hAnsi="Times New Roman" w:eastAsia="黑体" w:cs="黑体"/>
@@ -1440,8 +1382,6 @@
           <w:szCs w:val="32"/>
         </w:rPr>
       </w:pPr>
-      <w:bookmarkStart w:id="29" w:name="第二十三条"/>
-      <w:bookmarkEnd w:id="29"/>
       <w:r>
         <w:rPr>
           <w:rFonts w:hint="eastAsia" w:ascii="Times New Roman" w:hAnsi="Times New Roman" w:eastAsia="黑体" w:cs="黑体"/>
@@ -1468,8 +1408,6 @@
           <w:szCs w:val="32"/>
         </w:rPr>
       </w:pPr>
-      <w:bookmarkStart w:id="30" w:name="第二十四条"/>
-      <w:bookmarkEnd w:id="30"/>
       <w:r>
         <w:rPr>
           <w:rFonts w:hint="eastAsia" w:ascii="Times New Roman" w:hAnsi="Times New Roman" w:eastAsia="黑体" w:cs="黑体"/>
@@ -1496,8 +1434,6 @@
           <w:szCs w:val="32"/>
         </w:rPr>
       </w:pPr>
-      <w:bookmarkStart w:id="31" w:name="第二十五条"/>
-      <w:bookmarkEnd w:id="31"/>
       <w:r>
         <w:rPr>
           <w:rFonts w:hint="eastAsia" w:ascii="Times New Roman" w:hAnsi="Times New Roman" w:eastAsia="黑体" w:cs="黑体"/>
@@ -1524,8 +1460,6 @@
           <w:szCs w:val="32"/>
         </w:rPr>
       </w:pPr>
-      <w:bookmarkStart w:id="32" w:name="第二十六条"/>
-      <w:bookmarkEnd w:id="32"/>
       <w:r>
         <w:rPr>
           <w:rFonts w:hint="eastAsia" w:ascii="Times New Roman" w:hAnsi="Times New Roman" w:eastAsia="黑体" w:cs="黑体"/>
@@ -1552,8 +1486,6 @@
           <w:szCs w:val="32"/>
         </w:rPr>
       </w:pPr>
-      <w:bookmarkStart w:id="33" w:name="第二十七条"/>
-      <w:bookmarkEnd w:id="33"/>
       <w:r>
         <w:rPr>
           <w:rFonts w:hint="eastAsia" w:ascii="Times New Roman" w:hAnsi="Times New Roman" w:eastAsia="黑体" w:cs="黑体"/>
@@ -1587,8 +1519,6 @@
           <w:szCs w:val="32"/>
         </w:rPr>
       </w:pPr>
-      <w:bookmarkStart w:id="34" w:name="第五章 附则"/>
-      <w:bookmarkEnd w:id="34"/>
       <w:r>
         <w:rPr>
           <w:rFonts w:hint="eastAsia" w:ascii="Times New Roman" w:hAnsi="Times New Roman" w:eastAsia="黑体" w:cs="黑体"/>
@@ -1614,8 +1544,6 @@
           <w:szCs w:val="32"/>
         </w:rPr>
       </w:pPr>
-      <w:bookmarkStart w:id="35" w:name="第二十八条"/>
-      <w:bookmarkEnd w:id="35"/>
       <w:r>
         <w:rPr>
           <w:rFonts w:hint="eastAsia" w:ascii="Times New Roman" w:hAnsi="Times New Roman" w:eastAsia="黑体" w:cs="黑体"/>
@@ -1642,8 +1570,6 @@
           <w:szCs w:val="32"/>
         </w:rPr>
       </w:pPr>
-      <w:bookmarkStart w:id="36" w:name="第二十九条"/>
-      <w:bookmarkEnd w:id="36"/>
       <w:r>
         <w:rPr>
           <w:rFonts w:hint="eastAsia" w:ascii="Times New Roman" w:hAnsi="Times New Roman" w:eastAsia="黑体" w:cs="黑体"/>
@@ -1670,8 +1596,6 @@
           <w:szCs w:val="32"/>
         </w:rPr>
       </w:pPr>
-      <w:bookmarkStart w:id="37" w:name="第三十条"/>
-      <w:bookmarkEnd w:id="37"/>
       <w:r>
         <w:rPr>
           <w:rFonts w:hint="eastAsia" w:ascii="Times New Roman" w:hAnsi="Times New Roman" w:eastAsia="黑体" w:cs="黑体"/>
